--- a/Week-1_Basics.docx
+++ b/Week-1_Basics.docx
@@ -143,8 +143,6 @@
         </w:rPr>
         <w:fldChar w:fldCharType="end"/>
       </w:r>
-      <w:bookmarkStart w:id="0" w:name="_GoBack"/>
-      <w:bookmarkEnd w:id="0"/>
     </w:p>
     <w:p>
       <w:pPr>
@@ -212,6 +210,7 @@
       <w:r>
         <w:rPr>
           <w:rFonts w:ascii="Arial" w:hAnsi="Arial" w:cs="Arial"/>
+          <w:noProof/>
           <w:color w:val="1F1F1F"/>
           <w:sz w:val="21"/>
           <w:szCs w:val="21"/>
@@ -533,25 +532,7 @@
           <w:sz w:val="21"/>
           <w:szCs w:val="21"/>
         </w:rPr>
-        <w:t xml:space="preserve">Clustering: Take a collection of 1,000,000 different </w:t>
-      </w:r>
-      <w:r>
-        <w:rPr>
-          <w:rFonts w:ascii="Arial" w:eastAsia="Times New Roman" w:hAnsi="Arial" w:cs="Arial"/>
-          <w:color w:val="1F1F1F"/>
-          <w:sz w:val="21"/>
-          <w:szCs w:val="21"/>
-        </w:rPr>
-        <w:t>genes and</w:t>
-      </w:r>
-      <w:r>
-        <w:rPr>
-          <w:rFonts w:ascii="Arial" w:eastAsia="Times New Roman" w:hAnsi="Arial" w:cs="Arial"/>
-          <w:color w:val="1F1F1F"/>
-          <w:sz w:val="21"/>
-          <w:szCs w:val="21"/>
-        </w:rPr>
-        <w:t xml:space="preserve"> find a way to automatically group these genes into groups that are somehow similar or related by different variables, such as lifespan, location, roles, and so on.</w:t>
+        <w:t>Clustering: Take a collection of 1,000,000 different genes and find a way to automatically group these genes into groups that are somehow similar or related by different variables, such as lifespan, location, roles, and so on.</w:t>
       </w:r>
     </w:p>
     <w:p>
@@ -603,6 +584,9 @@
         <w:jc w:val="center"/>
       </w:pPr>
       <w:r>
+        <w:rPr>
+          <w:noProof/>
+        </w:rPr>
         <w:drawing>
           <wp:inline distT="0" distB="0" distL="0" distR="0" wp14:anchorId="25CE6268" wp14:editId="13AA5879">
             <wp:extent cx="2630184" cy="2255607"/>
@@ -763,6 +747,9 @@
         <w:jc w:val="center"/>
       </w:pPr>
       <w:r>
+        <w:rPr>
+          <w:noProof/>
+        </w:rPr>
         <w:lastRenderedPageBreak/>
         <w:drawing>
           <wp:inline distT="0" distB="0" distL="0" distR="0" wp14:anchorId="5B4FE0F2" wp14:editId="4D56F36D">
@@ -817,9 +804,10 @@
           <w:szCs w:val="21"/>
           <w:shd w:val="clear" w:color="auto" w:fill="FFFFFF"/>
         </w:rPr>
-        <w:t xml:space="preserve">When specifically applied to the case of linear regression, a new form of the gradient descent equation can be derived. We can substitute our actual cost function and our actual hypothesis function and modify the equation </w:t>
-      </w:r>
-      <w:proofErr w:type="gramStart"/>
+        <w:t>When specifically applied to the case of linear regression, a new form of the gradient descent equation can be derived. We can substitute our actual cost function and our actual hypothesis function and modify the equation to</w:t>
+      </w:r>
+      <w:bookmarkStart w:id="0" w:name="_GoBack"/>
+      <w:bookmarkEnd w:id="0"/>
       <w:r>
         <w:rPr>
           <w:rFonts w:ascii="Arial" w:eastAsia="Times New Roman" w:hAnsi="Arial" w:cs="Arial"/>
@@ -828,13 +816,15 @@
           <w:szCs w:val="21"/>
           <w:shd w:val="clear" w:color="auto" w:fill="FFFFFF"/>
         </w:rPr>
-        <w:t>to :</w:t>
-      </w:r>
-      <w:proofErr w:type="gramEnd"/>
+        <w:t>:</w:t>
+      </w:r>
     </w:p>
     <w:p/>
     <w:p>
       <w:r>
+        <w:rPr>
+          <w:noProof/>
+        </w:rPr>
         <w:drawing>
           <wp:inline distT="0" distB="0" distL="0" distR="0" wp14:anchorId="023DA701" wp14:editId="57C5D109">
             <wp:extent cx="5943600" cy="1955800"/>
@@ -887,29 +877,7 @@
           <w:szCs w:val="21"/>
           <w:shd w:val="clear" w:color="auto" w:fill="FFFFFF"/>
         </w:rPr>
-        <w:t xml:space="preserve">So, this is simply gradient descent on the original cost function J. This method looks at every example in the entire training set on every </w:t>
-      </w:r>
-      <w:proofErr w:type="gramStart"/>
-      <w:r>
-        <w:rPr>
-          <w:rFonts w:ascii="Arial" w:eastAsia="Times New Roman" w:hAnsi="Arial" w:cs="Arial"/>
-          <w:color w:val="1F1F1F"/>
-          <w:sz w:val="21"/>
-          <w:szCs w:val="21"/>
-          <w:shd w:val="clear" w:color="auto" w:fill="FFFFFF"/>
-        </w:rPr>
-        <w:t>step, and</w:t>
-      </w:r>
-      <w:proofErr w:type="gramEnd"/>
-      <w:r>
-        <w:rPr>
-          <w:rFonts w:ascii="Arial" w:eastAsia="Times New Roman" w:hAnsi="Arial" w:cs="Arial"/>
-          <w:color w:val="1F1F1F"/>
-          <w:sz w:val="21"/>
-          <w:szCs w:val="21"/>
-          <w:shd w:val="clear" w:color="auto" w:fill="FFFFFF"/>
-        </w:rPr>
-        <w:t xml:space="preserve"> is called </w:t>
+        <w:t>So, this is simply gradient descent on the original cost function J. This method looks at every example in the entire training set on every step, and is called </w:t>
       </w:r>
       <w:r>
         <w:rPr>
@@ -951,6 +919,9 @@
         <w:jc w:val="center"/>
       </w:pPr>
       <w:r>
+        <w:rPr>
+          <w:noProof/>
+        </w:rPr>
         <w:drawing>
           <wp:inline distT="0" distB="0" distL="0" distR="0" wp14:anchorId="3694037A" wp14:editId="5E172337">
             <wp:extent cx="4387065" cy="3508246"/>

--- a/Week-1_Basics.docx
+++ b/Week-1_Basics.docx
@@ -752,9 +752,9 @@
         </w:rPr>
         <w:lastRenderedPageBreak/>
         <w:drawing>
-          <wp:inline distT="0" distB="0" distL="0" distR="0" wp14:anchorId="5B4FE0F2" wp14:editId="4D56F36D">
-            <wp:extent cx="4900773" cy="4205450"/>
-            <wp:effectExtent l="0" t="0" r="1905" b="0"/>
+          <wp:inline distT="0" distB="0" distL="0" distR="0" wp14:anchorId="5B4FE0F2" wp14:editId="798A5919">
+            <wp:extent cx="4193059" cy="3598147"/>
+            <wp:effectExtent l="0" t="0" r="0" b="0"/>
             <wp:docPr id="5" name="Picture 5" descr="A screenshot of a cell phone&#10;&#10;Description automatically generated"/>
             <wp:cNvGraphicFramePr>
               <a:graphicFrameLocks xmlns:a="http://schemas.openxmlformats.org/drawingml/2006/main" noChangeAspect="1"/>
@@ -775,7 +775,7 @@
                   <pic:spPr>
                     <a:xfrm>
                       <a:off x="0" y="0"/>
-                      <a:ext cx="4929074" cy="4229736"/>
+                      <a:ext cx="4229016" cy="3629002"/>
                     </a:xfrm>
                     <a:prstGeom prst="rect">
                       <a:avLst/>
@@ -788,6 +788,329 @@
         </w:drawing>
       </w:r>
     </w:p>
+    <w:p>
+      <m:oMathPara>
+        <m:oMath>
+          <m:r>
+            <w:rPr>
+              <w:rFonts w:ascii="Cambria Math" w:hAnsi="Cambria Math"/>
+            </w:rPr>
+            <m:t>J</m:t>
+          </m:r>
+          <m:d>
+            <m:dPr>
+              <m:ctrlPr>
+                <w:rPr>
+                  <w:rFonts w:ascii="Cambria Math" w:hAnsi="Cambria Math"/>
+                  <w:i/>
+                </w:rPr>
+              </m:ctrlPr>
+            </m:dPr>
+            <m:e>
+              <m:r>
+                <w:rPr>
+                  <w:rFonts w:ascii="Cambria Math" w:hAnsi="Cambria Math"/>
+                </w:rPr>
+                <m:t>θ</m:t>
+              </m:r>
+            </m:e>
+          </m:d>
+          <m:r>
+            <w:rPr>
+              <w:rFonts w:ascii="Cambria Math" w:hAnsi="Cambria Math"/>
+            </w:rPr>
+            <m:t>=</m:t>
+          </m:r>
+          <m:f>
+            <m:fPr>
+              <m:ctrlPr>
+                <w:rPr>
+                  <w:rFonts w:ascii="Cambria Math" w:eastAsia="Times New Roman" w:hAnsi="Cambria Math" w:cs="Times New Roman"/>
+                  <w:i/>
+                </w:rPr>
+              </m:ctrlPr>
+            </m:fPr>
+            <m:num>
+              <m:r>
+                <w:rPr>
+                  <w:rFonts w:ascii="Cambria Math" w:hAnsi="Cambria Math"/>
+                </w:rPr>
+                <m:t>1</m:t>
+              </m:r>
+            </m:num>
+            <m:den>
+              <m:r>
+                <w:rPr>
+                  <w:rFonts w:ascii="Cambria Math" w:hAnsi="Cambria Math"/>
+                </w:rPr>
+                <m:t>2</m:t>
+              </m:r>
+              <m:r>
+                <w:rPr>
+                  <w:rFonts w:ascii="Cambria Math" w:hAnsi="Cambria Math"/>
+                </w:rPr>
+                <m:t>m</m:t>
+              </m:r>
+            </m:den>
+          </m:f>
+          <m:nary>
+            <m:naryPr>
+              <m:chr m:val="∑"/>
+              <m:limLoc m:val="undOvr"/>
+              <m:ctrlPr>
+                <w:rPr>
+                  <w:rFonts w:ascii="Cambria Math" w:eastAsia="Times New Roman" w:hAnsi="Cambria Math" w:cs="Times New Roman"/>
+                  <w:i/>
+                </w:rPr>
+              </m:ctrlPr>
+            </m:naryPr>
+            <m:sub>
+              <m:r>
+                <w:rPr>
+                  <w:rFonts w:ascii="Cambria Math" w:hAnsi="Cambria Math"/>
+                </w:rPr>
+                <m:t>i=1</m:t>
+              </m:r>
+            </m:sub>
+            <m:sup>
+              <m:r>
+                <w:rPr>
+                  <w:rFonts w:ascii="Cambria Math" w:hAnsi="Cambria Math"/>
+                </w:rPr>
+                <m:t>m</m:t>
+              </m:r>
+            </m:sup>
+            <m:e>
+              <m:sSup>
+                <m:sSupPr>
+                  <m:ctrlPr>
+                    <w:rPr>
+                      <w:rFonts w:ascii="Cambria Math" w:eastAsia="Times New Roman" w:hAnsi="Cambria Math" w:cs="Times New Roman"/>
+                      <w:i/>
+                    </w:rPr>
+                  </m:ctrlPr>
+                </m:sSupPr>
+                <m:e>
+                  <m:d>
+                    <m:dPr>
+                      <m:ctrlPr>
+                        <w:rPr>
+                          <w:rFonts w:ascii="Cambria Math" w:eastAsia="Times New Roman" w:hAnsi="Cambria Math" w:cs="Times New Roman"/>
+                          <w:i/>
+                        </w:rPr>
+                      </m:ctrlPr>
+                    </m:dPr>
+                    <m:e>
+                      <m:sSup>
+                        <m:sSupPr>
+                          <m:ctrlPr>
+                            <w:rPr>
+                              <w:rFonts w:ascii="Cambria Math" w:eastAsia="Times New Roman" w:hAnsi="Cambria Math" w:cs="Times New Roman"/>
+                              <w:i/>
+                            </w:rPr>
+                          </m:ctrlPr>
+                        </m:sSupPr>
+                        <m:e>
+                          <m:sSub>
+                            <m:sSubPr>
+                              <m:ctrlPr>
+                                <w:rPr>
+                                  <w:rFonts w:ascii="Cambria Math" w:eastAsia="Times New Roman" w:hAnsi="Cambria Math" w:cs="Times New Roman"/>
+                                  <w:i/>
+                                </w:rPr>
+                              </m:ctrlPr>
+                            </m:sSubPr>
+                            <m:e>
+                              <m:r>
+                                <w:rPr>
+                                  <w:rFonts w:ascii="Cambria Math" w:hAnsi="Cambria Math"/>
+                                </w:rPr>
+                                <m:t>h</m:t>
+                              </m:r>
+                            </m:e>
+                            <m:sub>
+                              <m:r>
+                                <w:rPr>
+                                  <w:rFonts w:ascii="Cambria Math" w:hAnsi="Cambria Math"/>
+                                </w:rPr>
+                                <m:t>θ</m:t>
+                              </m:r>
+                            </m:sub>
+                          </m:sSub>
+                          <m:d>
+                            <m:dPr>
+                              <m:ctrlPr>
+                                <w:rPr>
+                                  <w:rFonts w:ascii="Cambria Math" w:hAnsi="Cambria Math"/>
+                                  <w:i/>
+                                </w:rPr>
+                              </m:ctrlPr>
+                            </m:dPr>
+                            <m:e>
+                              <m:sSup>
+                                <m:sSupPr>
+                                  <m:ctrlPr>
+                                    <w:rPr>
+                                      <w:rFonts w:ascii="Cambria Math" w:eastAsia="Times New Roman" w:hAnsi="Cambria Math" w:cs="Times New Roman"/>
+                                      <w:i/>
+                                    </w:rPr>
+                                  </m:ctrlPr>
+                                </m:sSupPr>
+                                <m:e>
+                                  <m:r>
+                                    <w:rPr>
+                                      <w:rFonts w:ascii="Cambria Math" w:hAnsi="Cambria Math"/>
+                                    </w:rPr>
+                                    <m:t>x</m:t>
+                                  </m:r>
+                                </m:e>
+                                <m:sup>
+                                  <m:r>
+                                    <w:rPr>
+                                      <w:rFonts w:ascii="Cambria Math" w:hAnsi="Cambria Math"/>
+                                    </w:rPr>
+                                    <m:t>i</m:t>
+                                  </m:r>
+                                </m:sup>
+                              </m:sSup>
+                            </m:e>
+                          </m:d>
+                          <m:r>
+                            <w:rPr>
+                              <w:rFonts w:ascii="Cambria Math" w:hAnsi="Cambria Math"/>
+                            </w:rPr>
+                            <m:t>-y</m:t>
+                          </m:r>
+                        </m:e>
+                        <m:sup>
+                          <m:r>
+                            <w:rPr>
+                              <w:rFonts w:ascii="Cambria Math" w:hAnsi="Cambria Math"/>
+                            </w:rPr>
+                            <m:t>i</m:t>
+                          </m:r>
+                        </m:sup>
+                      </m:sSup>
+                    </m:e>
+                  </m:d>
+                </m:e>
+                <m:sup>
+                  <m:r>
+                    <w:rPr>
+                      <w:rFonts w:ascii="Cambria Math" w:eastAsia="Times New Roman" w:hAnsi="Cambria Math" w:cs="Times New Roman"/>
+                    </w:rPr>
+                    <m:t>2</m:t>
+                  </m:r>
+                  <w:bookmarkStart w:id="0" w:name="_GoBack"/>
+                  <w:bookmarkEnd w:id="0"/>
+                </m:sup>
+              </m:sSup>
+            </m:e>
+          </m:nary>
+          <m:r>
+            <w:rPr>
+              <w:rFonts w:ascii="Cambria Math" w:hAnsi="Cambria Math"/>
+            </w:rPr>
+            <m:t>+</m:t>
+          </m:r>
+          <m:f>
+            <m:fPr>
+              <m:ctrlPr>
+                <w:rPr>
+                  <w:rFonts w:ascii="Cambria Math" w:hAnsi="Cambria Math"/>
+                  <w:i/>
+                </w:rPr>
+              </m:ctrlPr>
+            </m:fPr>
+            <m:num>
+              <m:r>
+                <w:rPr>
+                  <w:rFonts w:ascii="Cambria Math" w:hAnsi="Cambria Math"/>
+                </w:rPr>
+                <m:t>λ</m:t>
+              </m:r>
+            </m:num>
+            <m:den>
+              <m:r>
+                <w:rPr>
+                  <w:rFonts w:ascii="Cambria Math" w:hAnsi="Cambria Math"/>
+                </w:rPr>
+                <m:t>2m</m:t>
+              </m:r>
+            </m:den>
+          </m:f>
+          <m:nary>
+            <m:naryPr>
+              <m:chr m:val="∑"/>
+              <m:limLoc m:val="undOvr"/>
+              <m:ctrlPr>
+                <w:rPr>
+                  <w:rFonts w:ascii="Cambria Math" w:eastAsia="Times New Roman" w:hAnsi="Cambria Math" w:cs="Times New Roman"/>
+                  <w:i/>
+                </w:rPr>
+              </m:ctrlPr>
+            </m:naryPr>
+            <m:sub>
+              <m:r>
+                <w:rPr>
+                  <w:rFonts w:ascii="Cambria Math" w:hAnsi="Cambria Math"/>
+                </w:rPr>
+                <m:t>j=1</m:t>
+              </m:r>
+            </m:sub>
+            <m:sup>
+              <m:r>
+                <w:rPr>
+                  <w:rFonts w:ascii="Cambria Math" w:hAnsi="Cambria Math"/>
+                </w:rPr>
+                <m:t>m</m:t>
+              </m:r>
+            </m:sup>
+            <m:e>
+              <m:sSubSup>
+                <m:sSubSupPr>
+                  <m:ctrlPr>
+                    <w:rPr>
+                      <w:rFonts w:ascii="Cambria Math" w:eastAsia="Times New Roman" w:hAnsi="Cambria Math" w:cs="Times New Roman"/>
+                      <w:i/>
+                    </w:rPr>
+                  </m:ctrlPr>
+                </m:sSubSupPr>
+                <m:e>
+                  <m:r>
+                    <w:rPr>
+                      <w:rFonts w:ascii="Cambria Math" w:hAnsi="Cambria Math"/>
+                    </w:rPr>
+                    <m:t>θ</m:t>
+                  </m:r>
+                </m:e>
+                <m:sub>
+                  <m:r>
+                    <w:rPr>
+                      <w:rFonts w:ascii="Cambria Math" w:hAnsi="Cambria Math"/>
+                    </w:rPr>
+                    <m:t>j</m:t>
+                  </m:r>
+                </m:sub>
+                <m:sup>
+                  <m:r>
+                    <w:rPr>
+                      <w:rFonts w:ascii="Cambria Math" w:hAnsi="Cambria Math"/>
+                    </w:rPr>
+                    <m:t>2</m:t>
+                  </m:r>
+                </m:sup>
+              </m:sSubSup>
+            </m:e>
+          </m:nary>
+        </m:oMath>
+      </m:oMathPara>
+    </w:p>
+    <w:p>
+      <w:pPr>
+        <w:jc w:val="center"/>
+      </w:pPr>
+    </w:p>
     <w:p/>
     <w:p/>
     <w:p>
@@ -804,19 +1127,7 @@
           <w:szCs w:val="21"/>
           <w:shd w:val="clear" w:color="auto" w:fill="FFFFFF"/>
         </w:rPr>
-        <w:t>When specifically applied to the case of linear regression, a new form of the gradient descent equation can be derived. We can substitute our actual cost function and our actual hypothesis function and modify the equation to</w:t>
-      </w:r>
-      <w:bookmarkStart w:id="0" w:name="_GoBack"/>
-      <w:bookmarkEnd w:id="0"/>
-      <w:r>
-        <w:rPr>
-          <w:rFonts w:ascii="Arial" w:eastAsia="Times New Roman" w:hAnsi="Arial" w:cs="Arial"/>
-          <w:color w:val="1F1F1F"/>
-          <w:sz w:val="21"/>
-          <w:szCs w:val="21"/>
-          <w:shd w:val="clear" w:color="auto" w:fill="FFFFFF"/>
-        </w:rPr>
-        <w:t>:</w:t>
+        <w:t>When specifically applied to the case of linear regression, a new form of the gradient descent equation can be derived. We can substitute our actual cost function and our actual hypothesis function and modify the equation to:</w:t>
       </w:r>
     </w:p>
     <w:p/>
@@ -877,7 +1188,29 @@
           <w:szCs w:val="21"/>
           <w:shd w:val="clear" w:color="auto" w:fill="FFFFFF"/>
         </w:rPr>
-        <w:t>So, this is simply gradient descent on the original cost function J. This method looks at every example in the entire training set on every step, and is called </w:t>
+        <w:t xml:space="preserve">So, this is simply gradient descent on the original cost function J. This method looks at every example in the entire training set on every </w:t>
+      </w:r>
+      <w:proofErr w:type="gramStart"/>
+      <w:r>
+        <w:rPr>
+          <w:rFonts w:ascii="Arial" w:eastAsia="Times New Roman" w:hAnsi="Arial" w:cs="Arial"/>
+          <w:color w:val="1F1F1F"/>
+          <w:sz w:val="21"/>
+          <w:szCs w:val="21"/>
+          <w:shd w:val="clear" w:color="auto" w:fill="FFFFFF"/>
+        </w:rPr>
+        <w:t>step, and</w:t>
+      </w:r>
+      <w:proofErr w:type="gramEnd"/>
+      <w:r>
+        <w:rPr>
+          <w:rFonts w:ascii="Arial" w:eastAsia="Times New Roman" w:hAnsi="Arial" w:cs="Arial"/>
+          <w:color w:val="1F1F1F"/>
+          <w:sz w:val="21"/>
+          <w:szCs w:val="21"/>
+          <w:shd w:val="clear" w:color="auto" w:fill="FFFFFF"/>
+        </w:rPr>
+        <w:t xml:space="preserve"> is called </w:t>
       </w:r>
       <w:r>
         <w:rPr>

--- a/Week-1_Basics.docx
+++ b/Week-1_Basics.docx
@@ -750,11 +750,10 @@
         <w:rPr>
           <w:noProof/>
         </w:rPr>
-        <w:lastRenderedPageBreak/>
         <w:drawing>
-          <wp:inline distT="0" distB="0" distL="0" distR="0" wp14:anchorId="5B4FE0F2" wp14:editId="798A5919">
-            <wp:extent cx="4193059" cy="3598147"/>
-            <wp:effectExtent l="0" t="0" r="0" b="0"/>
+          <wp:inline distT="0" distB="0" distL="0" distR="0" wp14:anchorId="5B4FE0F2" wp14:editId="037467AE">
+            <wp:extent cx="1872985" cy="1607246"/>
+            <wp:effectExtent l="0" t="0" r="0" b="5715"/>
             <wp:docPr id="5" name="Picture 5" descr="A screenshot of a cell phone&#10;&#10;Description automatically generated"/>
             <wp:cNvGraphicFramePr>
               <a:graphicFrameLocks xmlns:a="http://schemas.openxmlformats.org/drawingml/2006/main" noChangeAspect="1"/>
@@ -775,7 +774,7 @@
                   <pic:spPr>
                     <a:xfrm>
                       <a:off x="0" y="0"/>
-                      <a:ext cx="4229016" cy="3629002"/>
+                      <a:ext cx="1929298" cy="1655569"/>
                     </a:xfrm>
                     <a:prstGeom prst="rect">
                       <a:avLst/>
@@ -843,13 +842,7 @@
                 <w:rPr>
                   <w:rFonts w:ascii="Cambria Math" w:hAnsi="Cambria Math"/>
                 </w:rPr>
-                <m:t>2</m:t>
-              </m:r>
-              <m:r>
-                <w:rPr>
-                  <w:rFonts w:ascii="Cambria Math" w:hAnsi="Cambria Math"/>
-                </w:rPr>
-                <m:t>m</m:t>
+                <m:t>2m</m:t>
               </m:r>
             </m:den>
           </m:f>
@@ -969,7 +962,19 @@
                                     <w:rPr>
                                       <w:rFonts w:ascii="Cambria Math" w:hAnsi="Cambria Math"/>
                                     </w:rPr>
+                                    <m:t>(</m:t>
+                                  </m:r>
+                                  <m:r>
+                                    <w:rPr>
+                                      <w:rFonts w:ascii="Cambria Math" w:hAnsi="Cambria Math"/>
+                                    </w:rPr>
                                     <m:t>i</m:t>
+                                  </m:r>
+                                  <m:r>
+                                    <w:rPr>
+                                      <w:rFonts w:ascii="Cambria Math" w:hAnsi="Cambria Math"/>
+                                    </w:rPr>
+                                    <m:t>)</m:t>
                                   </m:r>
                                 </m:sup>
                               </m:sSup>
@@ -987,7 +992,19 @@
                             <w:rPr>
                               <w:rFonts w:ascii="Cambria Math" w:hAnsi="Cambria Math"/>
                             </w:rPr>
+                            <m:t>(</m:t>
+                          </m:r>
+                          <m:r>
+                            <w:rPr>
+                              <w:rFonts w:ascii="Cambria Math" w:hAnsi="Cambria Math"/>
+                            </w:rPr>
                             <m:t>i</m:t>
+                          </m:r>
+                          <m:r>
+                            <w:rPr>
+                              <w:rFonts w:ascii="Cambria Math" w:hAnsi="Cambria Math"/>
+                            </w:rPr>
+                            <m:t>)</m:t>
                           </m:r>
                         </m:sup>
                       </m:sSup>
@@ -1001,8 +1018,6 @@
                     </w:rPr>
                     <m:t>2</m:t>
                   </m:r>
-                  <w:bookmarkStart w:id="0" w:name="_GoBack"/>
-                  <w:bookmarkEnd w:id="0"/>
                 </m:sup>
               </m:sSup>
             </m:e>
@@ -1111,8 +1126,363 @@
         <w:jc w:val="center"/>
       </w:pPr>
     </w:p>
+    <w:p>
+      <w:r>
+        <w:t>Hypothesis:</w:t>
+      </w:r>
+    </w:p>
+    <w:p>
+      <w:r>
+        <w:tab/>
+      </w:r>
+      <m:oMath>
+        <m:sSub>
+          <m:sSubPr>
+            <m:ctrlPr>
+              <w:rPr>
+                <w:rFonts w:ascii="Cambria Math" w:eastAsia="Times New Roman" w:hAnsi="Cambria Math" w:cs="Times New Roman"/>
+                <w:i/>
+              </w:rPr>
+            </m:ctrlPr>
+          </m:sSubPr>
+          <m:e>
+            <m:r>
+              <w:rPr>
+                <w:rFonts w:ascii="Cambria Math" w:hAnsi="Cambria Math"/>
+              </w:rPr>
+              <m:t>h</m:t>
+            </m:r>
+          </m:e>
+          <m:sub>
+            <m:r>
+              <w:rPr>
+                <w:rFonts w:ascii="Cambria Math" w:hAnsi="Cambria Math"/>
+              </w:rPr>
+              <m:t>θ</m:t>
+            </m:r>
+          </m:sub>
+        </m:sSub>
+        <m:d>
+          <m:dPr>
+            <m:ctrlPr>
+              <w:rPr>
+                <w:rFonts w:ascii="Cambria Math" w:hAnsi="Cambria Math"/>
+                <w:i/>
+              </w:rPr>
+            </m:ctrlPr>
+          </m:dPr>
+          <m:e>
+            <m:r>
+              <w:rPr>
+                <w:rFonts w:ascii="Cambria Math" w:eastAsia="Times New Roman" w:hAnsi="Cambria Math" w:cs="Times New Roman"/>
+              </w:rPr>
+              <m:t>x</m:t>
+            </m:r>
+          </m:e>
+        </m:d>
+        <m:r>
+          <w:rPr>
+            <w:rFonts w:ascii="Cambria Math" w:hAnsi="Cambria Math"/>
+          </w:rPr>
+          <m:t>=</m:t>
+        </m:r>
+        <m:sSub>
+          <m:sSubPr>
+            <m:ctrlPr>
+              <w:rPr>
+                <w:rFonts w:ascii="Cambria Math" w:hAnsi="Cambria Math"/>
+                <w:i/>
+              </w:rPr>
+            </m:ctrlPr>
+          </m:sSubPr>
+          <m:e>
+            <m:r>
+              <w:rPr>
+                <w:rFonts w:ascii="Cambria Math" w:hAnsi="Cambria Math"/>
+              </w:rPr>
+              <m:t>θ</m:t>
+            </m:r>
+          </m:e>
+          <m:sub>
+            <m:r>
+              <w:rPr>
+                <w:rFonts w:ascii="Cambria Math" w:hAnsi="Cambria Math"/>
+              </w:rPr>
+              <m:t>0</m:t>
+            </m:r>
+          </m:sub>
+        </m:sSub>
+        <m:r>
+          <w:rPr>
+            <w:rFonts w:ascii="Cambria Math" w:hAnsi="Cambria Math"/>
+          </w:rPr>
+          <m:t>+</m:t>
+        </m:r>
+        <m:sSub>
+          <m:sSubPr>
+            <m:ctrlPr>
+              <w:rPr>
+                <w:rFonts w:ascii="Cambria Math" w:hAnsi="Cambria Math"/>
+                <w:i/>
+              </w:rPr>
+            </m:ctrlPr>
+          </m:sSubPr>
+          <m:e>
+            <m:r>
+              <w:rPr>
+                <w:rFonts w:ascii="Cambria Math" w:hAnsi="Cambria Math"/>
+              </w:rPr>
+              <m:t>θ</m:t>
+            </m:r>
+          </m:e>
+          <m:sub>
+            <m:r>
+              <w:rPr>
+                <w:rFonts w:ascii="Cambria Math" w:hAnsi="Cambria Math"/>
+              </w:rPr>
+              <m:t>1</m:t>
+            </m:r>
+          </m:sub>
+        </m:sSub>
+        <m:sSub>
+          <m:sSubPr>
+            <m:ctrlPr>
+              <w:rPr>
+                <w:rFonts w:ascii="Cambria Math" w:hAnsi="Cambria Math"/>
+                <w:i/>
+              </w:rPr>
+            </m:ctrlPr>
+          </m:sSubPr>
+          <m:e>
+            <m:r>
+              <w:rPr>
+                <w:rFonts w:ascii="Cambria Math" w:hAnsi="Cambria Math"/>
+              </w:rPr>
+              <m:t>x</m:t>
+            </m:r>
+          </m:e>
+          <m:sub>
+            <m:r>
+              <w:rPr>
+                <w:rFonts w:ascii="Cambria Math" w:hAnsi="Cambria Math"/>
+              </w:rPr>
+              <m:t>1</m:t>
+            </m:r>
+          </m:sub>
+        </m:sSub>
+        <m:r>
+          <w:rPr>
+            <w:rFonts w:ascii="Cambria Math" w:hAnsi="Cambria Math"/>
+          </w:rPr>
+          <m:t>+</m:t>
+        </m:r>
+        <m:sSub>
+          <m:sSubPr>
+            <m:ctrlPr>
+              <w:rPr>
+                <w:rFonts w:ascii="Cambria Math" w:hAnsi="Cambria Math"/>
+                <w:i/>
+              </w:rPr>
+            </m:ctrlPr>
+          </m:sSubPr>
+          <m:e>
+            <m:r>
+              <w:rPr>
+                <w:rFonts w:ascii="Cambria Math" w:hAnsi="Cambria Math"/>
+              </w:rPr>
+              <m:t>θ</m:t>
+            </m:r>
+          </m:e>
+          <m:sub>
+            <m:r>
+              <w:rPr>
+                <w:rFonts w:ascii="Cambria Math" w:hAnsi="Cambria Math"/>
+              </w:rPr>
+              <m:t>2</m:t>
+            </m:r>
+          </m:sub>
+        </m:sSub>
+        <m:sSubSup>
+          <m:sSubSupPr>
+            <m:ctrlPr>
+              <w:rPr>
+                <w:rFonts w:ascii="Cambria Math" w:hAnsi="Cambria Math"/>
+                <w:i/>
+              </w:rPr>
+            </m:ctrlPr>
+          </m:sSubSupPr>
+          <m:e>
+            <m:r>
+              <w:rPr>
+                <w:rFonts w:ascii="Cambria Math" w:hAnsi="Cambria Math"/>
+              </w:rPr>
+              <m:t>x</m:t>
+            </m:r>
+          </m:e>
+          <m:sub>
+            <m:r>
+              <w:rPr>
+                <w:rFonts w:ascii="Cambria Math" w:hAnsi="Cambria Math"/>
+              </w:rPr>
+              <m:t>1</m:t>
+            </m:r>
+          </m:sub>
+          <m:sup>
+            <m:r>
+              <w:rPr>
+                <w:rFonts w:ascii="Cambria Math" w:hAnsi="Cambria Math"/>
+              </w:rPr>
+              <m:t>0,1,</m:t>
+            </m:r>
+            <m:r>
+              <w:rPr>
+                <w:rFonts w:ascii="Cambria Math" w:hAnsi="Cambria Math"/>
+              </w:rPr>
+              <m:t>2</m:t>
+            </m:r>
+          </m:sup>
+        </m:sSubSup>
+        <m:sSubSup>
+          <m:sSubSupPr>
+            <m:ctrlPr>
+              <w:rPr>
+                <w:rFonts w:ascii="Cambria Math" w:hAnsi="Cambria Math"/>
+                <w:i/>
+              </w:rPr>
+            </m:ctrlPr>
+          </m:sSubSupPr>
+          <m:e>
+            <m:r>
+              <w:rPr>
+                <w:rFonts w:ascii="Cambria Math" w:hAnsi="Cambria Math"/>
+              </w:rPr>
+              <m:t>x</m:t>
+            </m:r>
+          </m:e>
+          <m:sub>
+            <m:r>
+              <w:rPr>
+                <w:rFonts w:ascii="Cambria Math" w:hAnsi="Cambria Math"/>
+              </w:rPr>
+              <m:t>2</m:t>
+            </m:r>
+          </m:sub>
+          <m:sup>
+            <m:r>
+              <w:rPr>
+                <w:rFonts w:ascii="Cambria Math" w:hAnsi="Cambria Math"/>
+              </w:rPr>
+              <m:t>0,1,</m:t>
+            </m:r>
+            <m:r>
+              <w:rPr>
+                <w:rFonts w:ascii="Cambria Math" w:hAnsi="Cambria Math"/>
+              </w:rPr>
+              <m:t>2</m:t>
+            </m:r>
+          </m:sup>
+        </m:sSubSup>
+        <m:r>
+          <w:rPr>
+            <w:rFonts w:ascii="Cambria Math" w:hAnsi="Cambria Math"/>
+          </w:rPr>
+          <m:t>+…+</m:t>
+        </m:r>
+        <m:sSub>
+          <m:sSubPr>
+            <m:ctrlPr>
+              <w:rPr>
+                <w:rFonts w:ascii="Cambria Math" w:hAnsi="Cambria Math"/>
+                <w:i/>
+              </w:rPr>
+            </m:ctrlPr>
+          </m:sSubPr>
+          <m:e>
+            <m:r>
+              <w:rPr>
+                <w:rFonts w:ascii="Cambria Math" w:hAnsi="Cambria Math"/>
+              </w:rPr>
+              <m:t>θ</m:t>
+            </m:r>
+          </m:e>
+          <m:sub>
+            <m:r>
+              <w:rPr>
+                <w:rFonts w:ascii="Cambria Math" w:hAnsi="Cambria Math"/>
+              </w:rPr>
+              <m:t>n</m:t>
+            </m:r>
+          </m:sub>
+        </m:sSub>
+        <m:nary>
+          <m:naryPr>
+            <m:chr m:val="∏"/>
+            <m:limLoc m:val="subSup"/>
+            <m:ctrlPr>
+              <w:rPr>
+                <w:rFonts w:ascii="Cambria Math" w:hAnsi="Cambria Math"/>
+                <w:i/>
+              </w:rPr>
+            </m:ctrlPr>
+          </m:naryPr>
+          <m:sub>
+            <m:r>
+              <w:rPr>
+                <w:rFonts w:ascii="Cambria Math" w:hAnsi="Cambria Math"/>
+              </w:rPr>
+              <m:t>j=1</m:t>
+            </m:r>
+          </m:sub>
+          <m:sup>
+            <m:r>
+              <w:rPr>
+                <w:rFonts w:ascii="Cambria Math" w:hAnsi="Cambria Math"/>
+              </w:rPr>
+              <m:t>n</m:t>
+            </m:r>
+          </m:sup>
+          <m:e>
+            <m:sSubSup>
+              <m:sSubSupPr>
+                <m:ctrlPr>
+                  <w:rPr>
+                    <w:rFonts w:ascii="Cambria Math" w:hAnsi="Cambria Math"/>
+                    <w:i/>
+                  </w:rPr>
+                </m:ctrlPr>
+              </m:sSubSupPr>
+              <m:e>
+                <m:r>
+                  <w:rPr>
+                    <w:rFonts w:ascii="Cambria Math" w:hAnsi="Cambria Math"/>
+                  </w:rPr>
+                  <m:t>x</m:t>
+                </m:r>
+              </m:e>
+              <m:sub>
+                <m:r>
+                  <w:rPr>
+                    <w:rFonts w:ascii="Cambria Math" w:hAnsi="Cambria Math"/>
+                  </w:rPr>
+                  <m:t>j</m:t>
+                </m:r>
+              </m:sub>
+              <m:sup>
+                <m:r>
+                  <w:rPr>
+                    <w:rFonts w:ascii="Cambria Math" w:hAnsi="Cambria Math"/>
+                  </w:rPr>
+                  <m:t>0,1,2,…,n</m:t>
+                </m:r>
+              </m:sup>
+            </m:sSubSup>
+          </m:e>
+        </m:nary>
+      </m:oMath>
+    </w:p>
     <w:p/>
     <w:p/>
+    <w:p/>
     <w:p>
       <w:pPr>
         <w:rPr>
@@ -1127,6 +1497,7 @@
           <w:szCs w:val="21"/>
           <w:shd w:val="clear" w:color="auto" w:fill="FFFFFF"/>
         </w:rPr>
+        <w:lastRenderedPageBreak/>
         <w:t>When specifically applied to the case of linear regression, a new form of the gradient descent equation can be derived. We can substitute our actual cost function and our actual hypothesis function and modify the equation to:</w:t>
       </w:r>
     </w:p>
@@ -1232,18 +1603,7 @@
           <w:szCs w:val="21"/>
           <w:shd w:val="clear" w:color="auto" w:fill="FFFFFF"/>
         </w:rPr>
-        <w:t xml:space="preserve">. Note that, while gradient descent can be susceptible to local minima in general, the optimization problem we have posed here for linear regression has only one global, and no other local, optima; thus gradient descent always converges (assuming the learning rate α is not too large) to the global minimum. </w:t>
-      </w:r>
-      <w:r>
-        <w:rPr>
-          <w:rFonts w:ascii="Arial" w:eastAsia="Times New Roman" w:hAnsi="Arial" w:cs="Arial"/>
-          <w:color w:val="1F1F1F"/>
-          <w:sz w:val="21"/>
-          <w:szCs w:val="21"/>
-          <w:shd w:val="clear" w:color="auto" w:fill="FFFFFF"/>
-        </w:rPr>
-        <w:lastRenderedPageBreak/>
-        <w:t>Indeed, J is a convex quadratic function. Here is an example of gradient descent as it is run to minimize a quadratic function.</w:t>
+        <w:t>. Note that, while gradient descent can be susceptible to local minima in general, the optimization problem we have posed here for linear regression has only one global, and no other local, optima; thus gradient descent always converges (assuming the learning rate α is not too large) to the global minimum. Indeed, J is a convex quadratic function. Here is an example of gradient descent as it is run to minimize a quadratic function.</w:t>
       </w:r>
     </w:p>
     <w:p>
@@ -1251,6 +1611,7 @@
         <w:keepNext/>
         <w:jc w:val="center"/>
       </w:pPr>
+      <w:bookmarkStart w:id="0" w:name="_GoBack"/>
       <w:r>
         <w:rPr>
           <w:noProof/>
@@ -1360,6 +1721,7 @@
         <w:t xml:space="preserve"> Example of batch gradient descent</w:t>
       </w:r>
     </w:p>
+    <w:bookmarkEnd w:id="0"/>
     <w:p>
       <w:pPr>
         <w:rPr>
@@ -1374,7 +1736,18 @@
           <w:szCs w:val="21"/>
           <w:shd w:val="clear" w:color="auto" w:fill="FFFFFF"/>
         </w:rPr>
-        <w:t>The ellipses shown above are the contours of a quadratic function. Also shown is the trajectory taken by gradient descent, which was initialized at (48,30). The x’s in the figure (joined by straight lines) mark the successive values of θ that gradient descent went through as it converged to its minimum.</w:t>
+        <w:t xml:space="preserve">The ellipses shown above are the contours of a quadratic function. Also shown is the trajectory taken by gradient descent, which was initialized at (48,30). The x’s in the figure (joined by straight </w:t>
+      </w:r>
+      <w:r>
+        <w:rPr>
+          <w:rFonts w:ascii="Arial" w:eastAsia="Times New Roman" w:hAnsi="Arial" w:cs="Arial"/>
+          <w:color w:val="1F1F1F"/>
+          <w:sz w:val="21"/>
+          <w:szCs w:val="21"/>
+          <w:shd w:val="clear" w:color="auto" w:fill="FFFFFF"/>
+        </w:rPr>
+        <w:lastRenderedPageBreak/>
+        <w:t>lines) mark the successive values of θ that gradient descent went through as it converged to its minimum.</w:t>
       </w:r>
     </w:p>
     <w:p/>
